--- a/2.1.docx
+++ b/2.1.docx
@@ -80,6 +80,8 @@
         <w:spacing w:before="100" w:beforeAutospacing="1" w:after="100" w:afterAutospacing="1" w:line="240" w:lineRule="auto"/>
         <w:rPr>
           <w:rFonts w:ascii="Times New Roman" w:eastAsia="Times New Roman" w:hAnsi="Times New Roman" w:cs="Times New Roman"/>
+          <w:b/>
+          <w:bCs/>
           <w:sz w:val="24"/>
           <w:szCs w:val="24"/>
           <w:lang w:eastAsia="pt-BR"/>
@@ -118,7 +120,38 @@
           <w:szCs w:val="24"/>
           <w:lang w:eastAsia="pt-BR"/>
         </w:rPr>
-        <w:t>: Levantamento de Requisitos de Software</w:t>
+        <w:t>: Levantamento de Requisitos</w:t>
+      </w:r>
+    </w:p>
+    <w:p>
+      <w:pPr>
+        <w:spacing w:before="100" w:beforeAutospacing="1" w:after="100" w:afterAutospacing="1" w:line="240" w:lineRule="auto"/>
+        <w:rPr>
+          <w:rFonts w:ascii="Times New Roman" w:eastAsia="Times New Roman" w:hAnsi="Times New Roman" w:cs="Times New Roman"/>
+          <w:sz w:val="24"/>
+          <w:szCs w:val="24"/>
+          <w:lang w:eastAsia="pt-BR"/>
+        </w:rPr>
+      </w:pPr>
+      <w:r>
+        <w:rPr>
+          <w:rFonts w:ascii="Times New Roman" w:eastAsia="Times New Roman" w:hAnsi="Times New Roman" w:cs="Times New Roman"/>
+          <w:b/>
+          <w:bCs/>
+          <w:sz w:val="24"/>
+          <w:szCs w:val="24"/>
+          <w:lang w:eastAsia="pt-BR"/>
+        </w:rPr>
+        <w:t>O que fazer:</w:t>
+      </w:r>
+      <w:r>
+        <w:rPr>
+          <w:rFonts w:ascii="Times New Roman" w:eastAsia="Times New Roman" w:hAnsi="Times New Roman" w:cs="Times New Roman"/>
+          <w:sz w:val="24"/>
+          <w:szCs w:val="24"/>
+          <w:lang w:eastAsia="pt-BR"/>
+        </w:rPr>
+        <w:t xml:space="preserve"> Realizar levantamento detalhado dos requisitos junto aos colaboradores da empresa.</w:t>
       </w:r>
     </w:p>
     <w:p>
@@ -144,16 +177,51 @@
           <w:szCs w:val="24"/>
           <w:lang w:eastAsia="pt-BR"/>
         </w:rPr>
-        <w:t>O que fazer:</w:t>
-      </w:r>
-      <w:r>
-        <w:rPr>
-          <w:rFonts w:ascii="Times New Roman" w:eastAsia="Times New Roman" w:hAnsi="Times New Roman" w:cs="Times New Roman"/>
-          <w:sz w:val="24"/>
-          <w:szCs w:val="24"/>
-          <w:lang w:eastAsia="pt-BR"/>
-        </w:rPr>
-        <w:t xml:space="preserve"> Realizar levantamento detalhado dos requisitos do sistema junto aos colaboradores da empresa.</w:t>
+        <w:t xml:space="preserve">Quando </w:t>
+      </w:r>
+      <w:proofErr w:type="gramStart"/>
+      <w:r>
+        <w:rPr>
+          <w:rFonts w:ascii="Times New Roman" w:eastAsia="Times New Roman" w:hAnsi="Times New Roman" w:cs="Times New Roman"/>
+          <w:b/>
+          <w:bCs/>
+          <w:sz w:val="24"/>
+          <w:szCs w:val="24"/>
+          <w:lang w:eastAsia="pt-BR"/>
+        </w:rPr>
+        <w:t>fazer</w:t>
+      </w:r>
+      <w:proofErr w:type="gramEnd"/>
+      <w:r>
+        <w:rPr>
+          <w:rFonts w:ascii="Times New Roman" w:eastAsia="Times New Roman" w:hAnsi="Times New Roman" w:cs="Times New Roman"/>
+          <w:b/>
+          <w:bCs/>
+          <w:sz w:val="24"/>
+          <w:szCs w:val="24"/>
+          <w:lang w:eastAsia="pt-BR"/>
+        </w:rPr>
+        <w:t>:</w:t>
+      </w:r>
+      <w:r>
+        <w:rPr>
+          <w:rFonts w:ascii="Times New Roman" w:eastAsia="Times New Roman" w:hAnsi="Times New Roman" w:cs="Times New Roman"/>
+          <w:b/>
+          <w:bCs/>
+          <w:sz w:val="24"/>
+          <w:szCs w:val="24"/>
+          <w:lang w:eastAsia="pt-BR"/>
+        </w:rPr>
+        <w:t xml:space="preserve"> 02 de Agosto de 2024</w:t>
+      </w:r>
+      <w:r>
+        <w:rPr>
+          <w:rFonts w:ascii="Times New Roman" w:eastAsia="Times New Roman" w:hAnsi="Times New Roman" w:cs="Times New Roman"/>
+          <w:sz w:val="24"/>
+          <w:szCs w:val="24"/>
+          <w:lang w:eastAsia="pt-BR"/>
+        </w:rPr>
+        <w:t>.</w:t>
       </w:r>
     </w:p>
     <w:p>
@@ -179,51 +247,16 @@
           <w:szCs w:val="24"/>
           <w:lang w:eastAsia="pt-BR"/>
         </w:rPr>
-        <w:t xml:space="preserve">Quando </w:t>
-      </w:r>
-      <w:proofErr w:type="gramStart"/>
-      <w:r>
-        <w:rPr>
-          <w:rFonts w:ascii="Times New Roman" w:eastAsia="Times New Roman" w:hAnsi="Times New Roman" w:cs="Times New Roman"/>
-          <w:b/>
-          <w:bCs/>
-          <w:sz w:val="24"/>
-          <w:szCs w:val="24"/>
-          <w:lang w:eastAsia="pt-BR"/>
-        </w:rPr>
-        <w:t>fazer</w:t>
-      </w:r>
-      <w:proofErr w:type="gramEnd"/>
-      <w:r>
-        <w:rPr>
-          <w:rFonts w:ascii="Times New Roman" w:eastAsia="Times New Roman" w:hAnsi="Times New Roman" w:cs="Times New Roman"/>
-          <w:b/>
-          <w:bCs/>
-          <w:sz w:val="24"/>
-          <w:szCs w:val="24"/>
-          <w:lang w:eastAsia="pt-BR"/>
-        </w:rPr>
-        <w:t>:</w:t>
-      </w:r>
-      <w:r>
-        <w:rPr>
-          <w:rFonts w:ascii="Times New Roman" w:eastAsia="Times New Roman" w:hAnsi="Times New Roman" w:cs="Times New Roman"/>
-          <w:b/>
-          <w:bCs/>
-          <w:sz w:val="24"/>
-          <w:szCs w:val="24"/>
-          <w:lang w:eastAsia="pt-BR"/>
-        </w:rPr>
-        <w:t xml:space="preserve"> 02 de Agosto de 2024</w:t>
-      </w:r>
-      <w:r>
-        <w:rPr>
-          <w:rFonts w:ascii="Times New Roman" w:eastAsia="Times New Roman" w:hAnsi="Times New Roman" w:cs="Times New Roman"/>
-          <w:sz w:val="24"/>
-          <w:szCs w:val="24"/>
-          <w:lang w:eastAsia="pt-BR"/>
-        </w:rPr>
-        <w:t>.</w:t>
+        <w:t>Como fazer:</w:t>
+      </w:r>
+      <w:r>
+        <w:rPr>
+          <w:rFonts w:ascii="Times New Roman" w:eastAsia="Times New Roman" w:hAnsi="Times New Roman" w:cs="Times New Roman"/>
+          <w:sz w:val="24"/>
+          <w:szCs w:val="24"/>
+          <w:lang w:eastAsia="pt-BR"/>
+        </w:rPr>
+        <w:t xml:space="preserve"> Realizar entrevistas e reuniões com os principais colaboradores para identificar as necessidades e funcionalidades desejadas do sistema.</w:t>
       </w:r>
     </w:p>
     <w:p>
@@ -249,16 +282,16 @@
           <w:szCs w:val="24"/>
           <w:lang w:eastAsia="pt-BR"/>
         </w:rPr>
-        <w:t>Como fazer:</w:t>
-      </w:r>
-      <w:r>
-        <w:rPr>
-          <w:rFonts w:ascii="Times New Roman" w:eastAsia="Times New Roman" w:hAnsi="Times New Roman" w:cs="Times New Roman"/>
-          <w:sz w:val="24"/>
-          <w:szCs w:val="24"/>
-          <w:lang w:eastAsia="pt-BR"/>
-        </w:rPr>
-        <w:t xml:space="preserve"> Realizar entrevistas e reuniões com os principais colaboradores para identificar as necessidades e funcionalidades desejadas do sistema.</w:t>
+        <w:t>Para quem fazer:</w:t>
+      </w:r>
+      <w:r>
+        <w:rPr>
+          <w:rFonts w:ascii="Times New Roman" w:eastAsia="Times New Roman" w:hAnsi="Times New Roman" w:cs="Times New Roman"/>
+          <w:sz w:val="24"/>
+          <w:szCs w:val="24"/>
+          <w:lang w:eastAsia="pt-BR"/>
+        </w:rPr>
+        <w:t xml:space="preserve"> Gerente Geral, Gerente de Operações, TI, Supervisor de Logística.</w:t>
       </w:r>
     </w:p>
     <w:p>
@@ -284,41 +317,6 @@
           <w:szCs w:val="24"/>
           <w:lang w:eastAsia="pt-BR"/>
         </w:rPr>
-        <w:t>Para quem fazer:</w:t>
-      </w:r>
-      <w:r>
-        <w:rPr>
-          <w:rFonts w:ascii="Times New Roman" w:eastAsia="Times New Roman" w:hAnsi="Times New Roman" w:cs="Times New Roman"/>
-          <w:sz w:val="24"/>
-          <w:szCs w:val="24"/>
-          <w:lang w:eastAsia="pt-BR"/>
-        </w:rPr>
-        <w:t xml:space="preserve"> Gerente Geral, Gerente de Operações, TI, Supervisor de Logística.</w:t>
-      </w:r>
-    </w:p>
-    <w:p>
-      <w:pPr>
-        <w:numPr>
-          <w:ilvl w:val="0"/>
-          <w:numId w:val="1"/>
-        </w:numPr>
-        <w:spacing w:before="100" w:beforeAutospacing="1" w:after="100" w:afterAutospacing="1" w:line="240" w:lineRule="auto"/>
-        <w:rPr>
-          <w:rFonts w:ascii="Times New Roman" w:eastAsia="Times New Roman" w:hAnsi="Times New Roman" w:cs="Times New Roman"/>
-          <w:sz w:val="24"/>
-          <w:szCs w:val="24"/>
-          <w:lang w:eastAsia="pt-BR"/>
-        </w:rPr>
-      </w:pPr>
-      <w:r>
-        <w:rPr>
-          <w:rFonts w:ascii="Times New Roman" w:eastAsia="Times New Roman" w:hAnsi="Times New Roman" w:cs="Times New Roman"/>
-          <w:b/>
-          <w:bCs/>
-          <w:sz w:val="24"/>
-          <w:szCs w:val="24"/>
-          <w:lang w:eastAsia="pt-BR"/>
-        </w:rPr>
         <w:t>Onde fazer:</w:t>
       </w:r>
       <w:r>
@@ -495,7 +493,25 @@
           <w:szCs w:val="24"/>
           <w:lang w:eastAsia="pt-BR"/>
         </w:rPr>
-        <w:t>Primeira semana de Agosto</w:t>
+        <w:t xml:space="preserve">06 </w:t>
+      </w:r>
+      <w:r>
+        <w:rPr>
+          <w:rFonts w:ascii="Times New Roman" w:eastAsia="Times New Roman" w:hAnsi="Times New Roman" w:cs="Times New Roman"/>
+          <w:sz w:val="24"/>
+          <w:szCs w:val="24"/>
+          <w:lang w:eastAsia="pt-BR"/>
+        </w:rPr>
+        <w:t>de Agosto</w:t>
+      </w:r>
+      <w:r>
+        <w:rPr>
+          <w:rFonts w:ascii="Times New Roman" w:eastAsia="Times New Roman" w:hAnsi="Times New Roman" w:cs="Times New Roman"/>
+          <w:sz w:val="24"/>
+          <w:szCs w:val="24"/>
+          <w:lang w:eastAsia="pt-BR"/>
+        </w:rPr>
+        <w:t xml:space="preserve"> de 2024</w:t>
       </w:r>
       <w:r>
         <w:rPr>
@@ -814,16 +830,16 @@
           <w:szCs w:val="24"/>
           <w:lang w:eastAsia="pt-BR"/>
         </w:rPr>
-        <w:t>Segunda</w:t>
-      </w:r>
-      <w:r>
-        <w:rPr>
-          <w:rFonts w:ascii="Times New Roman" w:eastAsia="Times New Roman" w:hAnsi="Times New Roman" w:cs="Times New Roman"/>
-          <w:sz w:val="24"/>
-          <w:szCs w:val="24"/>
-          <w:lang w:eastAsia="pt-BR"/>
-        </w:rPr>
-        <w:t xml:space="preserve"> semana de </w:t>
+        <w:t>08</w:t>
+      </w:r>
+      <w:r>
+        <w:rPr>
+          <w:rFonts w:ascii="Times New Roman" w:eastAsia="Times New Roman" w:hAnsi="Times New Roman" w:cs="Times New Roman"/>
+          <w:sz w:val="24"/>
+          <w:szCs w:val="24"/>
+          <w:lang w:eastAsia="pt-BR"/>
+        </w:rPr>
+        <w:t xml:space="preserve"> de </w:t>
       </w:r>
       <w:r>
         <w:rPr>
@@ -833,6 +849,15 @@
           <w:lang w:eastAsia="pt-BR"/>
         </w:rPr>
         <w:t>Agosto</w:t>
+      </w:r>
+      <w:r>
+        <w:rPr>
+          <w:rFonts w:ascii="Times New Roman" w:eastAsia="Times New Roman" w:hAnsi="Times New Roman" w:cs="Times New Roman"/>
+          <w:sz w:val="24"/>
+          <w:szCs w:val="24"/>
+          <w:lang w:eastAsia="pt-BR"/>
+        </w:rPr>
+        <w:t xml:space="preserve"> de 2024</w:t>
       </w:r>
       <w:r>
         <w:rPr>
@@ -1028,7 +1053,18 @@
           <w:szCs w:val="24"/>
           <w:lang w:eastAsia="pt-BR"/>
         </w:rPr>
-        <w:t>: Treinar os Colaboradores no Uso do Novo Sistema</w:t>
+        <w:t xml:space="preserve">: </w:t>
+      </w:r>
+      <w:r>
+        <w:rPr>
+          <w:rFonts w:ascii="Times New Roman" w:eastAsia="Times New Roman" w:hAnsi="Times New Roman" w:cs="Times New Roman"/>
+          <w:b/>
+          <w:bCs/>
+          <w:sz w:val="24"/>
+          <w:szCs w:val="24"/>
+          <w:lang w:eastAsia="pt-BR"/>
+        </w:rPr>
+        <w:t>Demonstrar o funcionamento do banco de dados</w:t>
       </w:r>
     </w:p>
     <w:p>
@@ -1074,7 +1110,7 @@
           <w:szCs w:val="24"/>
           <w:lang w:eastAsia="pt-BR"/>
         </w:rPr>
-        <w:t>: Treinamento dos Colaboradores</w:t>
+        <w:t>: Imprimir relatórios e informações</w:t>
       </w:r>
     </w:p>
     <w:p>
@@ -1109,7 +1145,25 @@
           <w:szCs w:val="24"/>
           <w:lang w:eastAsia="pt-BR"/>
         </w:rPr>
-        <w:t xml:space="preserve"> Realizar sessões de treinamento para os colaboradores da empresa sobre o uso do novo sistema de banco de dados.</w:t>
+        <w:t xml:space="preserve"> Realizar </w:t>
+      </w:r>
+      <w:r>
+        <w:rPr>
+          <w:rFonts w:ascii="Times New Roman" w:eastAsia="Times New Roman" w:hAnsi="Times New Roman" w:cs="Times New Roman"/>
+          <w:sz w:val="24"/>
+          <w:szCs w:val="24"/>
+          <w:lang w:eastAsia="pt-BR"/>
+        </w:rPr>
+        <w:t>importação dos dados do mês anterior demonstrar o funcionamento do banco e desenvolver relatórios encima das informações cedidas pela empresa</w:t>
+      </w:r>
+      <w:r>
+        <w:rPr>
+          <w:rFonts w:ascii="Times New Roman" w:eastAsia="Times New Roman" w:hAnsi="Times New Roman" w:cs="Times New Roman"/>
+          <w:sz w:val="24"/>
+          <w:szCs w:val="24"/>
+          <w:lang w:eastAsia="pt-BR"/>
+        </w:rPr>
+        <w:t>.</w:t>
       </w:r>
     </w:p>
     <w:p>
@@ -1177,7 +1231,25 @@
           <w:szCs w:val="24"/>
           <w:lang w:eastAsia="pt-BR"/>
         </w:rPr>
-        <w:t>Fim do mês de Agosto</w:t>
+        <w:t>12</w:t>
+      </w:r>
+      <w:r>
+        <w:rPr>
+          <w:rFonts w:ascii="Times New Roman" w:eastAsia="Times New Roman" w:hAnsi="Times New Roman" w:cs="Times New Roman"/>
+          <w:sz w:val="24"/>
+          <w:szCs w:val="24"/>
+          <w:lang w:eastAsia="pt-BR"/>
+        </w:rPr>
+        <w:t xml:space="preserve"> de Agosto</w:t>
+      </w:r>
+      <w:r>
+        <w:rPr>
+          <w:rFonts w:ascii="Times New Roman" w:eastAsia="Times New Roman" w:hAnsi="Times New Roman" w:cs="Times New Roman"/>
+          <w:sz w:val="24"/>
+          <w:szCs w:val="24"/>
+          <w:lang w:eastAsia="pt-BR"/>
+        </w:rPr>
+        <w:t xml:space="preserve"> de 2024</w:t>
       </w:r>
       <w:r>
         <w:rPr>
@@ -1230,16 +1302,34 @@
           <w:szCs w:val="24"/>
           <w:lang w:eastAsia="pt-BR"/>
         </w:rPr>
-        <w:t>Simular inserção de dados demonstrando e ensinando</w:t>
-      </w:r>
-      <w:r>
-        <w:rPr>
-          <w:rFonts w:ascii="Times New Roman" w:eastAsia="Times New Roman" w:hAnsi="Times New Roman" w:cs="Times New Roman"/>
-          <w:sz w:val="24"/>
-          <w:szCs w:val="24"/>
-          <w:lang w:eastAsia="pt-BR"/>
-        </w:rPr>
-        <w:t xml:space="preserve"> os colaboradores a utilizar o sistema de banco de dados.</w:t>
+        <w:t>Importar</w:t>
+      </w:r>
+      <w:r>
+        <w:rPr>
+          <w:rFonts w:ascii="Times New Roman" w:eastAsia="Times New Roman" w:hAnsi="Times New Roman" w:cs="Times New Roman"/>
+          <w:sz w:val="24"/>
+          <w:szCs w:val="24"/>
+          <w:lang w:eastAsia="pt-BR"/>
+        </w:rPr>
+        <w:t xml:space="preserve"> dados demonstrando e </w:t>
+      </w:r>
+      <w:r>
+        <w:rPr>
+          <w:rFonts w:ascii="Times New Roman" w:eastAsia="Times New Roman" w:hAnsi="Times New Roman" w:cs="Times New Roman"/>
+          <w:sz w:val="24"/>
+          <w:szCs w:val="24"/>
+          <w:lang w:eastAsia="pt-BR"/>
+        </w:rPr>
+        <w:t>imprimindo relatórios aos</w:t>
+      </w:r>
+      <w:r>
+        <w:rPr>
+          <w:rFonts w:ascii="Times New Roman" w:eastAsia="Times New Roman" w:hAnsi="Times New Roman" w:cs="Times New Roman"/>
+          <w:sz w:val="24"/>
+          <w:szCs w:val="24"/>
+          <w:lang w:eastAsia="pt-BR"/>
+        </w:rPr>
+        <w:t xml:space="preserve"> colaboradores.</w:t>
       </w:r>
     </w:p>
     <w:p>
@@ -1265,6 +1355,7 @@
           <w:szCs w:val="24"/>
           <w:lang w:eastAsia="pt-BR"/>
         </w:rPr>
+        <w:lastRenderedPageBreak/>
         <w:t>Para quem fazer:</w:t>
       </w:r>
       <w:r>
@@ -1300,7 +1391,6 @@
           <w:szCs w:val="24"/>
           <w:lang w:eastAsia="pt-BR"/>
         </w:rPr>
-        <w:lastRenderedPageBreak/>
         <w:t>Onde fazer:</w:t>
       </w:r>
       <w:r>
@@ -1523,7 +1613,7 @@
           <w:szCs w:val="24"/>
           <w:lang w:eastAsia="pt-BR"/>
         </w:rPr>
-        <w:t>Primeira semana de Setembro</w:t>
+        <w:t>16 de Agosto de 2024</w:t>
       </w:r>
       <w:r>
         <w:rPr>

--- a/2.1.docx
+++ b/2.1.docx
@@ -26,8 +26,6 @@
         </w:rPr>
         <w:t>Plano de Trabalho com Cronograma das Atividades</w:t>
       </w:r>
-      <w:bookmarkStart w:id="0" w:name="_GoBack"/>
-      <w:bookmarkEnd w:id="0"/>
     </w:p>
     <w:p>
       <w:pPr>
@@ -1231,7 +1229,16 @@
           <w:szCs w:val="24"/>
           <w:lang w:eastAsia="pt-BR"/>
         </w:rPr>
-        <w:t>12</w:t>
+        <w:t>1</w:t>
+      </w:r>
+      <w:r>
+        <w:rPr>
+          <w:rFonts w:ascii="Times New Roman" w:eastAsia="Times New Roman" w:hAnsi="Times New Roman" w:cs="Times New Roman"/>
+          <w:sz w:val="24"/>
+          <w:szCs w:val="24"/>
+          <w:lang w:eastAsia="pt-BR"/>
+        </w:rPr>
+        <w:t>3</w:t>
       </w:r>
       <w:r>
         <w:rPr>
@@ -1260,6 +1267,8 @@
         </w:rPr>
         <w:t>.</w:t>
       </w:r>
+      <w:bookmarkStart w:id="0" w:name="_GoBack"/>
+      <w:bookmarkEnd w:id="0"/>
     </w:p>
     <w:p>
       <w:pPr>
